--- a/Assignment Files/Assignment2-LorenzoWijtman-500781255.docx
+++ b/Assignment Files/Assignment2-LorenzoWijtman-500781255.docx
@@ -590,40 +590,50 @@
             </w:tabs>
             <w:spacing w:before="80" w:after="80" w:line="240" w:lineRule="auto"/>
           </w:pPr>
-          <w:fldSimple w:instr=" TOC \h \u \z ">
-            <w:hyperlink w:anchor="_lsognk9p87va">
-              <w:r>
-                <w:rPr>
-                  <w:b/>
-                </w:rPr>
-                <w:t>1  Hoofdstuk</w:t>
-              </w:r>
-            </w:hyperlink>
+          <w:r>
+            <w:fldChar w:fldCharType="begin"/>
+          </w:r>
+          <w:r>
+            <w:instrText xml:space="preserve"> TOC \h \u \z </w:instrText>
+          </w:r>
+          <w:r>
+            <w:fldChar w:fldCharType="separate"/>
+          </w:r>
+          <w:hyperlink w:anchor="_lsognk9p87va">
             <w:r>
               <w:rPr>
                 <w:b/>
               </w:rPr>
-              <w:tab/>
+              <w:t>1  Hoofdstuk</w:t>
             </w:r>
-            <w:r>
-              <w:fldChar w:fldCharType="begin"/>
-            </w:r>
-            <w:r>
-              <w:instrText xml:space="preserve"> PAGEREF _lsognk9p87va \h </w:instrText>
-            </w:r>
-            <w:r>
-              <w:fldChar w:fldCharType="separate"/>
-            </w:r>
-            <w:r>
-              <w:rPr>
-                <w:b/>
-              </w:rPr>
-              <w:t>3</w:t>
-            </w:r>
-            <w:r>
-              <w:fldChar w:fldCharType="end"/>
-            </w:r>
-          </w:fldSimple>
+          </w:hyperlink>
+          <w:r>
+            <w:rPr>
+              <w:b/>
+            </w:rPr>
+            <w:tab/>
+          </w:r>
+          <w:r>
+            <w:fldChar w:fldCharType="begin"/>
+          </w:r>
+          <w:r>
+            <w:instrText xml:space="preserve"> PAGEREF _lsognk9p87va \h </w:instrText>
+          </w:r>
+          <w:r>
+            <w:fldChar w:fldCharType="separate"/>
+          </w:r>
+          <w:r>
+            <w:rPr>
+              <w:b/>
+            </w:rPr>
+            <w:t>3</w:t>
+          </w:r>
+          <w:r>
+            <w:fldChar w:fldCharType="end"/>
+          </w:r>
+          <w:r>
+            <w:fldChar w:fldCharType="end"/>
+          </w:r>
         </w:p>
       </w:sdtContent>
     </w:sdt>
@@ -655,13 +665,100 @@
       <w:bookmarkEnd w:id="9"/>
       <w:r>
         <w:lastRenderedPageBreak/>
-        <w:t xml:space="preserve">1 </w:t>
-      </w:r>
-      <w:r>
-        <w:tab/>
-        <w:t>Hoofdstuk</w:t>
-      </w:r>
-    </w:p>
+        <w:t xml:space="preserve"> </w:t>
+      </w:r>
+      <w:r>
+        <w:t>Summary</w:t>
+      </w:r>
+    </w:p>
+    <w:p>
+      <w:r>
+        <w:br w:type="page"/>
+      </w:r>
+    </w:p>
+    <w:p>
+      <w:pPr>
+        <w:pStyle w:val="Heading1"/>
+      </w:pPr>
+      <w:r>
+        <w:lastRenderedPageBreak/>
+        <w:t>Introduction</w:t>
+      </w:r>
+    </w:p>
+    <w:p>
+      <w:pPr>
+        <w:pStyle w:val="Heading1"/>
+      </w:pPr>
+      <w:r>
+        <w:t>Background</w:t>
+      </w:r>
+    </w:p>
+    <w:p>
+      <w:r>
+        <w:t>Contains theory about the models used</w:t>
+      </w:r>
+    </w:p>
+    <w:p>
+      <w:pPr>
+        <w:pStyle w:val="Heading1"/>
+      </w:pPr>
+      <w:r>
+        <w:t>Methods</w:t>
+      </w:r>
+    </w:p>
+    <w:p>
+      <w:r>
+        <w:t>Can contain multiple sections</w:t>
+      </w:r>
+    </w:p>
+    <w:p>
+      <w:r>
+        <w:t>Screenshots of code, only when relevant</w:t>
+      </w:r>
+    </w:p>
+    <w:p>
+      <w:pPr>
+        <w:pStyle w:val="Heading1"/>
+      </w:pPr>
+      <w:r>
+        <w:t>Results</w:t>
+      </w:r>
+    </w:p>
+    <w:p>
+      <w:r>
+        <w:t>Contains relevant plots</w:t>
+      </w:r>
+    </w:p>
+    <w:p>
+      <w:pPr>
+        <w:pStyle w:val="Heading1"/>
+      </w:pPr>
+      <w:r>
+        <w:t>Conclusion</w:t>
+      </w:r>
+      <w:bookmarkStart w:id="10" w:name="_GoBack"/>
+      <w:bookmarkEnd w:id="10"/>
+    </w:p>
+    <w:p>
+      <w:r>
+        <w:t>(And / or recommendation)</w:t>
+      </w:r>
+    </w:p>
+    <w:p/>
+    <w:p>
+      <w:pPr>
+        <w:pStyle w:val="Heading1"/>
+      </w:pPr>
+      <w:r>
+        <w:t>Reference List</w:t>
+      </w:r>
+    </w:p>
+    <w:p>
+      <w:r>
+        <w:t>APA</w:t>
+      </w:r>
+    </w:p>
+    <w:p/>
     <w:p/>
     <w:p>
       <w:pPr>
@@ -669,8 +766,6 @@
           <w:b/>
         </w:rPr>
       </w:pPr>
-      <w:bookmarkStart w:id="10" w:name="_GoBack"/>
-      <w:bookmarkEnd w:id="10"/>
     </w:p>
     <w:p>
       <w:pPr>
@@ -680,10 +775,10 @@
       </w:pPr>
     </w:p>
     <w:sectPr>
-      <w:headerReference w:type="default" r:id="rId6"/>
-      <w:footerReference w:type="default" r:id="rId7"/>
-      <w:headerReference w:type="first" r:id="rId8"/>
-      <w:footerReference w:type="first" r:id="rId9"/>
+      <w:headerReference w:type="default" r:id="rId7"/>
+      <w:footerReference w:type="default" r:id="rId8"/>
+      <w:headerReference w:type="first" r:id="rId9"/>
+      <w:footerReference w:type="first" r:id="rId10"/>
       <w:pgSz w:w="11909" w:h="16834"/>
       <w:pgMar w:top="1440" w:right="1440" w:bottom="1440" w:left="1440" w:header="0" w:footer="708" w:gutter="0"/>
       <w:pgNumType w:start="0"/>
@@ -1116,6 +1211,103 @@
 </w:hdr>
 </file>
 
+<file path=word/numbering.xml><?xml version="1.0" encoding="utf-8"?>
+<w:numbering xmlns:wpc="http://schemas.microsoft.com/office/word/2010/wordprocessingCanvas" xmlns:cx="http://schemas.microsoft.com/office/drawing/2014/chartex" xmlns:cx1="http://schemas.microsoft.com/office/drawing/2015/9/8/chartex" xmlns:cx2="http://schemas.microsoft.com/office/drawing/2015/10/21/chartex" xmlns:cx3="http://schemas.microsoft.com/office/drawing/2016/5/9/chartex" xmlns:cx4="http://schemas.microsoft.com/office/drawing/2016/5/10/chartex" xmlns:cx5="http://schemas.microsoft.com/office/drawing/2016/5/11/chartex" xmlns:cx6="http://schemas.microsoft.com/office/drawing/2016/5/12/chartex" xmlns:cx7="http://schemas.microsoft.com/office/drawing/2016/5/13/chartex" xmlns:cx8="http://schemas.microsoft.com/office/drawing/2016/5/14/chartex" xmlns:mc="http://schemas.openxmlformats.org/markup-compatibility/2006" xmlns:aink="http://schemas.microsoft.com/office/drawing/2016/ink" xmlns:am3d="http://schemas.microsoft.com/office/drawing/2017/model3d" xmlns:o="urn:schemas-microsoft-com:office:office" xmlns:r="http://schemas.openxmlformats.org/officeDocument/2006/relationships" xmlns:m="http://schemas.openxmlformats.org/officeDocument/2006/math" xmlns:v="urn:schemas-microsoft-com:vml" xmlns:wp14="http://schemas.microsoft.com/office/word/2010/wordprocessingDrawing" xmlns:wp="http://schemas.openxmlformats.org/drawingml/2006/wordprocessingDrawing" xmlns:w10="urn:schemas-microsoft-com:office:word" xmlns:w="http://schemas.openxmlformats.org/wordprocessingml/2006/main" xmlns:w14="http://schemas.microsoft.com/office/word/2010/wordml" xmlns:w15="http://schemas.microsoft.com/office/word/2012/wordml" xmlns:w16cid="http://schemas.microsoft.com/office/word/2016/wordml/cid" xmlns:w16se="http://schemas.microsoft.com/office/word/2015/wordml/symex" xmlns:wpg="http://schemas.microsoft.com/office/word/2010/wordprocessingGroup" xmlns:wpi="http://schemas.microsoft.com/office/word/2010/wordprocessingInk" xmlns:wne="http://schemas.microsoft.com/office/word/2006/wordml" xmlns:wps="http://schemas.microsoft.com/office/word/2010/wordprocessingShape" mc:Ignorable="w14 w15 w16se w16cid wp14">
+  <w:abstractNum w:abstractNumId="0" w15:restartNumberingAfterBreak="0">
+    <w:nsid w:val="73820D48"/>
+    <w:multiLevelType w:val="hybridMultilevel"/>
+    <w:tmpl w:val="938E28AC"/>
+    <w:lvl w:ilvl="0" w:tplc="36024398">
+      <w:start w:val="1"/>
+      <w:numFmt w:val="decimal"/>
+      <w:lvlText w:val="%1"/>
+      <w:lvlJc w:val="left"/>
+      <w:pPr>
+        <w:ind w:left="1080" w:hanging="720"/>
+      </w:pPr>
+      <w:rPr>
+        <w:rFonts w:hint="default"/>
+      </w:rPr>
+    </w:lvl>
+    <w:lvl w:ilvl="1" w:tplc="04130019" w:tentative="1">
+      <w:start w:val="1"/>
+      <w:numFmt w:val="lowerLetter"/>
+      <w:lvlText w:val="%2."/>
+      <w:lvlJc w:val="left"/>
+      <w:pPr>
+        <w:ind w:left="1440" w:hanging="360"/>
+      </w:pPr>
+    </w:lvl>
+    <w:lvl w:ilvl="2" w:tplc="0413001B" w:tentative="1">
+      <w:start w:val="1"/>
+      <w:numFmt w:val="lowerRoman"/>
+      <w:lvlText w:val="%3."/>
+      <w:lvlJc w:val="right"/>
+      <w:pPr>
+        <w:ind w:left="2160" w:hanging="180"/>
+      </w:pPr>
+    </w:lvl>
+    <w:lvl w:ilvl="3" w:tplc="0413000F" w:tentative="1">
+      <w:start w:val="1"/>
+      <w:numFmt w:val="decimal"/>
+      <w:lvlText w:val="%4."/>
+      <w:lvlJc w:val="left"/>
+      <w:pPr>
+        <w:ind w:left="2880" w:hanging="360"/>
+      </w:pPr>
+    </w:lvl>
+    <w:lvl w:ilvl="4" w:tplc="04130019" w:tentative="1">
+      <w:start w:val="1"/>
+      <w:numFmt w:val="lowerLetter"/>
+      <w:lvlText w:val="%5."/>
+      <w:lvlJc w:val="left"/>
+      <w:pPr>
+        <w:ind w:left="3600" w:hanging="360"/>
+      </w:pPr>
+    </w:lvl>
+    <w:lvl w:ilvl="5" w:tplc="0413001B" w:tentative="1">
+      <w:start w:val="1"/>
+      <w:numFmt w:val="lowerRoman"/>
+      <w:lvlText w:val="%6."/>
+      <w:lvlJc w:val="right"/>
+      <w:pPr>
+        <w:ind w:left="4320" w:hanging="180"/>
+      </w:pPr>
+    </w:lvl>
+    <w:lvl w:ilvl="6" w:tplc="0413000F" w:tentative="1">
+      <w:start w:val="1"/>
+      <w:numFmt w:val="decimal"/>
+      <w:lvlText w:val="%7."/>
+      <w:lvlJc w:val="left"/>
+      <w:pPr>
+        <w:ind w:left="5040" w:hanging="360"/>
+      </w:pPr>
+    </w:lvl>
+    <w:lvl w:ilvl="7" w:tplc="04130019" w:tentative="1">
+      <w:start w:val="1"/>
+      <w:numFmt w:val="lowerLetter"/>
+      <w:lvlText w:val="%8."/>
+      <w:lvlJc w:val="left"/>
+      <w:pPr>
+        <w:ind w:left="5760" w:hanging="360"/>
+      </w:pPr>
+    </w:lvl>
+    <w:lvl w:ilvl="8" w:tplc="0413001B" w:tentative="1">
+      <w:start w:val="1"/>
+      <w:numFmt w:val="lowerRoman"/>
+      <w:lvlText w:val="%9."/>
+      <w:lvlJc w:val="right"/>
+      <w:pPr>
+        <w:ind w:left="6480" w:hanging="180"/>
+      </w:pPr>
+    </w:lvl>
+  </w:abstractNum>
+  <w:num w:numId="1">
+    <w:abstractNumId w:val="0"/>
+  </w:num>
+</w:numbering>
+</file>
+
 <file path=word/styles.xml><?xml version="1.0" encoding="utf-8"?>
 <w:styles xmlns:mc="http://schemas.openxmlformats.org/markup-compatibility/2006" xmlns:r="http://schemas.openxmlformats.org/officeDocument/2006/relationships" xmlns:w="http://schemas.openxmlformats.org/wordprocessingml/2006/main" xmlns:w14="http://schemas.microsoft.com/office/word/2010/wordml" xmlns:w15="http://schemas.microsoft.com/office/word/2012/wordml" xmlns:w16cid="http://schemas.microsoft.com/office/word/2016/wordml/cid" xmlns:w16se="http://schemas.microsoft.com/office/word/2015/wordml/symex" mc:Ignorable="w14 w15 w16se w16cid">
   <w:docDefaults>
@@ -1247,6 +1439,7 @@
     <w:lsdException w:name="HTML Sample" w:semiHidden="1" w:unhideWhenUsed="1"/>
     <w:lsdException w:name="HTML Typewriter" w:semiHidden="1" w:unhideWhenUsed="1"/>
     <w:lsdException w:name="HTML Variable" w:semiHidden="1" w:unhideWhenUsed="1"/>
+    <w:lsdException w:name="Normal Table" w:semiHidden="1" w:unhideWhenUsed="1"/>
     <w:lsdException w:name="annotation subject" w:semiHidden="1" w:unhideWhenUsed="1"/>
     <w:lsdException w:name="No List" w:semiHidden="1" w:unhideWhenUsed="1"/>
     <w:lsdException w:name="Outline List 1" w:semiHidden="1" w:unhideWhenUsed="1"/>
@@ -1293,8 +1486,10 @@
     <w:lsdException w:name="Table Subtle 2" w:semiHidden="1" w:unhideWhenUsed="1"/>
     <w:lsdException w:name="Table Web 1" w:semiHidden="1" w:unhideWhenUsed="1"/>
     <w:lsdException w:name="Table Web 2" w:semiHidden="1" w:unhideWhenUsed="1"/>
+    <w:lsdException w:name="Table Web 3" w:semiHidden="1" w:unhideWhenUsed="1"/>
     <w:lsdException w:name="Balloon Text" w:semiHidden="1" w:unhideWhenUsed="1"/>
     <w:lsdException w:name="Table Grid" w:uiPriority="39"/>
+    <w:lsdException w:name="Table Theme" w:semiHidden="1" w:unhideWhenUsed="1"/>
     <w:lsdException w:name="Placeholder Text" w:semiHidden="1"/>
     <w:lsdException w:name="No Spacing" w:uiPriority="1" w:qFormat="1"/>
     <w:lsdException w:name="Light Shading" w:uiPriority="60"/>
@@ -1774,6 +1969,17 @@
     <w:uiPriority w:val="99"/>
     <w:rsid w:val="00523AAF"/>
   </w:style>
+  <w:style w:type="paragraph" w:styleId="ListParagraph">
+    <w:name w:val="List Paragraph"/>
+    <w:basedOn w:val="Normal"/>
+    <w:uiPriority w:val="34"/>
+    <w:qFormat/>
+    <w:rsid w:val="006E3D5E"/>
+    <w:pPr>
+      <w:ind w:left="720"/>
+      <w:contextualSpacing/>
+    </w:pPr>
+  </w:style>
 </w:styles>
 </file>
 
